--- a/前端/功能库/ngrx/源代码/Ngrx-data EntityCollectionServiceBase 源代码.docx
+++ b/前端/功能库/ngrx/源代码/Ngrx-data EntityCollectionServiceBase 源代码.docx
@@ -19,46 +19,21 @@
         <w:rPr>
           <w:rFonts w:hint="eastAsia"/>
         </w:rPr>
-        <w:t>export class EntityCollectionServiceBase&lt;</w:t>
-      </w:r>
-    </w:p>
-    <w:p>
-      <w:pPr>
-        <w:rPr>
-          <w:rFonts w:hint="eastAsia"/>
-        </w:rPr>
-      </w:pPr>
-      <w:r>
-        <w:rPr>
-          <w:rFonts w:hint="eastAsia"/>
-        </w:rPr>
-        <w:t xml:space="preserve">  T,</w:t>
-      </w:r>
-    </w:p>
-    <w:p>
-      <w:pPr>
-        <w:rPr>
-          <w:rFonts w:hint="eastAsia"/>
-        </w:rPr>
-      </w:pPr>
-      <w:r>
-        <w:rPr>
-          <w:rFonts w:hint="eastAsia"/>
-        </w:rPr>
-        <w:t xml:space="preserve">  S$ extends EntitySelectors$&lt;T&gt; = EntitySelectors$&lt;T&gt;</w:t>
-      </w:r>
-    </w:p>
-    <w:p>
-      <w:pPr>
-        <w:rPr>
-          <w:rFonts w:hint="eastAsia"/>
-        </w:rPr>
-      </w:pPr>
-      <w:r>
-        <w:rPr>
-          <w:rFonts w:hint="eastAsia"/>
-        </w:rPr>
-        <w:t>&gt; implements EntityCollectionService&lt;T&gt; {</w:t>
+        <w:t xml:space="preserve">export class EntityCollectionServiceBase&lt; T, S$ extends EntitySelectors$&lt;T&gt; = EntitySelectors$&lt;T&gt;&gt; </w:t>
+      </w:r>
+    </w:p>
+    <w:p>
+      <w:pPr>
+        <w:ind w:firstLine="6090" w:firstLineChars="2900"/>
+        <w:rPr>
+          <w:rFonts w:hint="eastAsia"/>
+        </w:rPr>
+      </w:pPr>
+      <w:r>
+        <w:rPr>
+          <w:rFonts w:hint="eastAsia"/>
+        </w:rPr>
+        <w:t>implements EntityCollectionService&lt;T&gt; {</w:t>
       </w:r>
     </w:p>
     <w:p>
@@ -459,288 +434,300 @@
         </w:rPr>
         <w:t xml:space="preserve">    this.keys$ = selectors$.keys$;</w:t>
       </w:r>
+    </w:p>
+    <w:p>
+      <w:pPr>
+        <w:rPr>
+          <w:rFonts w:hint="eastAsia"/>
+        </w:rPr>
+      </w:pPr>
+      <w:r>
+        <w:rPr>
+          <w:rFonts w:hint="eastAsia"/>
+        </w:rPr>
+        <w:t xml:space="preserve">    this.loaded$ = selectors$.loaded$;</w:t>
+      </w:r>
+    </w:p>
+    <w:p>
+      <w:pPr>
+        <w:rPr>
+          <w:rFonts w:hint="eastAsia"/>
+        </w:rPr>
+      </w:pPr>
+      <w:r>
+        <w:rPr>
+          <w:rFonts w:hint="eastAsia"/>
+        </w:rPr>
+        <w:t xml:space="preserve">    this.loading$ = selectors$.loading$;</w:t>
+      </w:r>
+    </w:p>
+    <w:p>
+      <w:pPr>
+        <w:rPr>
+          <w:rFonts w:hint="eastAsia"/>
+        </w:rPr>
+      </w:pPr>
+      <w:r>
+        <w:rPr>
+          <w:rFonts w:hint="eastAsia"/>
+        </w:rPr>
+        <w:t xml:space="preserve">    this.changeState$ = selectors$.changeState$;</w:t>
+      </w:r>
+    </w:p>
+    <w:p>
+      <w:pPr>
+        <w:rPr>
+          <w:rFonts w:hint="eastAsia"/>
+        </w:rPr>
+      </w:pPr>
+      <w:r>
+        <w:rPr>
+          <w:rFonts w:hint="eastAsia"/>
+        </w:rPr>
+        <w:t xml:space="preserve">  }</w:t>
+      </w:r>
+    </w:p>
+    <w:p>
+      <w:pPr>
+        <w:rPr>
+          <w:rFonts w:hint="eastAsia"/>
+        </w:rPr>
+      </w:pPr>
+    </w:p>
+    <w:p>
+      <w:pPr>
+        <w:rPr>
+          <w:rFonts w:hint="eastAsia"/>
+        </w:rPr>
+      </w:pPr>
+      <w:r>
+        <w:rPr>
+          <w:rFonts w:hint="eastAsia"/>
+        </w:rPr>
+        <w:t xml:space="preserve">  createEntityAction&lt;P = any&gt;(</w:t>
+      </w:r>
+    </w:p>
+    <w:p>
+      <w:pPr>
+        <w:rPr>
+          <w:rFonts w:hint="eastAsia"/>
+        </w:rPr>
+      </w:pPr>
+      <w:r>
+        <w:rPr>
+          <w:rFonts w:hint="eastAsia"/>
+        </w:rPr>
+        <w:t xml:space="preserve">    op: EntityOp,</w:t>
+      </w:r>
+    </w:p>
+    <w:p>
+      <w:pPr>
+        <w:rPr>
+          <w:rFonts w:hint="eastAsia"/>
+        </w:rPr>
+      </w:pPr>
+      <w:r>
+        <w:rPr>
+          <w:rFonts w:hint="eastAsia"/>
+        </w:rPr>
+        <w:t xml:space="preserve">    data?: P,</w:t>
+      </w:r>
+    </w:p>
+    <w:p>
+      <w:pPr>
+        <w:rPr>
+          <w:rFonts w:hint="eastAsia"/>
+        </w:rPr>
+      </w:pPr>
+      <w:r>
+        <w:rPr>
+          <w:rFonts w:hint="eastAsia"/>
+        </w:rPr>
+        <w:t xml:space="preserve">    options?: EntityActionOptions</w:t>
+      </w:r>
+    </w:p>
+    <w:p>
+      <w:pPr>
+        <w:rPr>
+          <w:rFonts w:hint="eastAsia"/>
+        </w:rPr>
+      </w:pPr>
+      <w:r>
+        <w:rPr>
+          <w:rFonts w:hint="eastAsia"/>
+        </w:rPr>
+        <w:t xml:space="preserve">  ): EntityAction&lt;P&gt; {</w:t>
+      </w:r>
+    </w:p>
+    <w:p>
+      <w:pPr>
+        <w:rPr>
+          <w:rFonts w:hint="eastAsia"/>
+        </w:rPr>
+      </w:pPr>
+      <w:r>
+        <w:rPr>
+          <w:rFonts w:hint="eastAsia"/>
+        </w:rPr>
+        <w:t xml:space="preserve">    return this.dispatcher.createEntityAction(op, data, options);</w:t>
+      </w:r>
+    </w:p>
+    <w:p>
+      <w:pPr>
+        <w:rPr>
+          <w:rFonts w:hint="eastAsia"/>
+        </w:rPr>
+      </w:pPr>
+      <w:r>
+        <w:rPr>
+          <w:rFonts w:hint="eastAsia"/>
+        </w:rPr>
+        <w:t xml:space="preserve">  }</w:t>
+      </w:r>
+    </w:p>
+    <w:p>
+      <w:pPr>
+        <w:rPr>
+          <w:rFonts w:hint="eastAsia"/>
+        </w:rPr>
+      </w:pPr>
+    </w:p>
+    <w:p>
+      <w:pPr>
+        <w:rPr>
+          <w:rFonts w:hint="eastAsia"/>
+        </w:rPr>
+      </w:pPr>
+      <w:r>
+        <w:rPr>
+          <w:rFonts w:hint="eastAsia"/>
+        </w:rPr>
+        <w:t xml:space="preserve">  createAndDispatch&lt;P = any&gt;(</w:t>
+      </w:r>
+    </w:p>
+    <w:p>
+      <w:pPr>
+        <w:rPr>
+          <w:rFonts w:hint="eastAsia"/>
+        </w:rPr>
+      </w:pPr>
+      <w:r>
+        <w:rPr>
+          <w:rFonts w:hint="eastAsia"/>
+        </w:rPr>
+        <w:t xml:space="preserve">    op: EntityOp,</w:t>
+      </w:r>
+    </w:p>
+    <w:p>
+      <w:pPr>
+        <w:rPr>
+          <w:rFonts w:hint="eastAsia"/>
+        </w:rPr>
+      </w:pPr>
+      <w:r>
+        <w:rPr>
+          <w:rFonts w:hint="eastAsia"/>
+        </w:rPr>
+        <w:t xml:space="preserve">    data?: P,</w:t>
+      </w:r>
+    </w:p>
+    <w:p>
+      <w:pPr>
+        <w:rPr>
+          <w:rFonts w:hint="eastAsia"/>
+        </w:rPr>
+      </w:pPr>
+      <w:r>
+        <w:rPr>
+          <w:rFonts w:hint="eastAsia"/>
+        </w:rPr>
+        <w:t xml:space="preserve">    options?: EntityActionOptions</w:t>
+      </w:r>
+    </w:p>
+    <w:p>
+      <w:pPr>
+        <w:rPr>
+          <w:rFonts w:hint="eastAsia"/>
+        </w:rPr>
+      </w:pPr>
+      <w:r>
+        <w:rPr>
+          <w:rFonts w:hint="eastAsia"/>
+        </w:rPr>
+        <w:t xml:space="preserve">  ): EntityAction&lt;P&gt; {</w:t>
+      </w:r>
+    </w:p>
+    <w:p>
+      <w:pPr>
+        <w:rPr>
+          <w:rFonts w:hint="eastAsia"/>
+        </w:rPr>
+      </w:pPr>
+      <w:r>
+        <w:rPr>
+          <w:rFonts w:hint="eastAsia"/>
+        </w:rPr>
+        <w:t xml:space="preserve">    return this.dispatcher.createAndDispatch(op, data, options);</w:t>
+      </w:r>
+    </w:p>
+    <w:p>
+      <w:pPr>
+        <w:rPr>
+          <w:rFonts w:hint="eastAsia"/>
+        </w:rPr>
+      </w:pPr>
+      <w:r>
+        <w:rPr>
+          <w:rFonts w:hint="eastAsia"/>
+        </w:rPr>
+        <w:t xml:space="preserve">  }</w:t>
+      </w:r>
+    </w:p>
+    <w:p>
+      <w:pPr>
+        <w:rPr>
+          <w:rFonts w:hint="eastAsia"/>
+        </w:rPr>
+      </w:pPr>
+    </w:p>
+    <w:p>
+      <w:pPr>
+        <w:rPr>
+          <w:rFonts w:hint="eastAsia"/>
+        </w:rPr>
+      </w:pPr>
+      <w:r>
+        <w:rPr>
+          <w:rFonts w:hint="eastAsia"/>
+        </w:rPr>
+        <w:t xml:space="preserve">  dispatch(action: Action): Action {</w:t>
+      </w:r>
+    </w:p>
+    <w:p>
+      <w:pPr>
+        <w:rPr>
+          <w:rFonts w:hint="eastAsia"/>
+        </w:rPr>
+      </w:pPr>
+      <w:r>
+        <w:rPr>
+          <w:rFonts w:hint="eastAsia"/>
+        </w:rPr>
+        <w:t xml:space="preserve">    return this.</w:t>
+      </w:r>
       <w:bookmarkStart w:id="0" w:name="_GoBack"/>
+      <w:r>
+        <w:rPr>
+          <w:rFonts w:hint="eastAsia"/>
+        </w:rPr>
+        <w:t>dispatcher</w:t>
+      </w:r>
       <w:bookmarkEnd w:id="0"/>
-    </w:p>
-    <w:p>
-      <w:pPr>
-        <w:rPr>
-          <w:rFonts w:hint="eastAsia"/>
-        </w:rPr>
-      </w:pPr>
-      <w:r>
-        <w:rPr>
-          <w:rFonts w:hint="eastAsia"/>
-        </w:rPr>
-        <w:t xml:space="preserve">    this.loaded$ = selectors$.loaded$;</w:t>
-      </w:r>
-    </w:p>
-    <w:p>
-      <w:pPr>
-        <w:rPr>
-          <w:rFonts w:hint="eastAsia"/>
-        </w:rPr>
-      </w:pPr>
-      <w:r>
-        <w:rPr>
-          <w:rFonts w:hint="eastAsia"/>
-        </w:rPr>
-        <w:t xml:space="preserve">    this.loading$ = selectors$.loading$;</w:t>
-      </w:r>
-    </w:p>
-    <w:p>
-      <w:pPr>
-        <w:rPr>
-          <w:rFonts w:hint="eastAsia"/>
-        </w:rPr>
-      </w:pPr>
-      <w:r>
-        <w:rPr>
-          <w:rFonts w:hint="eastAsia"/>
-        </w:rPr>
-        <w:t xml:space="preserve">    this.changeState$ = selectors$.changeState$;</w:t>
-      </w:r>
-    </w:p>
-    <w:p>
-      <w:pPr>
-        <w:rPr>
-          <w:rFonts w:hint="eastAsia"/>
-        </w:rPr>
-      </w:pPr>
-      <w:r>
-        <w:rPr>
-          <w:rFonts w:hint="eastAsia"/>
-        </w:rPr>
-        <w:t xml:space="preserve">  }</w:t>
-      </w:r>
-    </w:p>
-    <w:p>
-      <w:pPr>
-        <w:rPr>
-          <w:rFonts w:hint="eastAsia"/>
-        </w:rPr>
-      </w:pPr>
-    </w:p>
-    <w:p>
-      <w:pPr>
-        <w:rPr>
-          <w:rFonts w:hint="eastAsia"/>
-        </w:rPr>
-      </w:pPr>
-      <w:r>
-        <w:rPr>
-          <w:rFonts w:hint="eastAsia"/>
-        </w:rPr>
-        <w:t xml:space="preserve">  createEntityAction&lt;P = any&gt;(</w:t>
-      </w:r>
-    </w:p>
-    <w:p>
-      <w:pPr>
-        <w:rPr>
-          <w:rFonts w:hint="eastAsia"/>
-        </w:rPr>
-      </w:pPr>
-      <w:r>
-        <w:rPr>
-          <w:rFonts w:hint="eastAsia"/>
-        </w:rPr>
-        <w:t xml:space="preserve">    op: EntityOp,</w:t>
-      </w:r>
-    </w:p>
-    <w:p>
-      <w:pPr>
-        <w:rPr>
-          <w:rFonts w:hint="eastAsia"/>
-        </w:rPr>
-      </w:pPr>
-      <w:r>
-        <w:rPr>
-          <w:rFonts w:hint="eastAsia"/>
-        </w:rPr>
-        <w:t xml:space="preserve">    data?: P,</w:t>
-      </w:r>
-    </w:p>
-    <w:p>
-      <w:pPr>
-        <w:rPr>
-          <w:rFonts w:hint="eastAsia"/>
-        </w:rPr>
-      </w:pPr>
-      <w:r>
-        <w:rPr>
-          <w:rFonts w:hint="eastAsia"/>
-        </w:rPr>
-        <w:t xml:space="preserve">    options?: EntityActionOptions</w:t>
-      </w:r>
-    </w:p>
-    <w:p>
-      <w:pPr>
-        <w:rPr>
-          <w:rFonts w:hint="eastAsia"/>
-        </w:rPr>
-      </w:pPr>
-      <w:r>
-        <w:rPr>
-          <w:rFonts w:hint="eastAsia"/>
-        </w:rPr>
-        <w:t xml:space="preserve">  ): EntityAction&lt;P&gt; {</w:t>
-      </w:r>
-    </w:p>
-    <w:p>
-      <w:pPr>
-        <w:rPr>
-          <w:rFonts w:hint="eastAsia"/>
-        </w:rPr>
-      </w:pPr>
-      <w:r>
-        <w:rPr>
-          <w:rFonts w:hint="eastAsia"/>
-        </w:rPr>
-        <w:t xml:space="preserve">    return this.dispatcher.createEntityAction(op, data, options);</w:t>
-      </w:r>
-    </w:p>
-    <w:p>
-      <w:pPr>
-        <w:rPr>
-          <w:rFonts w:hint="eastAsia"/>
-        </w:rPr>
-      </w:pPr>
-      <w:r>
-        <w:rPr>
-          <w:rFonts w:hint="eastAsia"/>
-        </w:rPr>
-        <w:t xml:space="preserve">  }</w:t>
-      </w:r>
-    </w:p>
-    <w:p>
-      <w:pPr>
-        <w:rPr>
-          <w:rFonts w:hint="eastAsia"/>
-        </w:rPr>
-      </w:pPr>
-    </w:p>
-    <w:p>
-      <w:pPr>
-        <w:rPr>
-          <w:rFonts w:hint="eastAsia"/>
-        </w:rPr>
-      </w:pPr>
-      <w:r>
-        <w:rPr>
-          <w:rFonts w:hint="eastAsia"/>
-        </w:rPr>
-        <w:t xml:space="preserve">  createAndDispatch&lt;P = any&gt;(</w:t>
-      </w:r>
-    </w:p>
-    <w:p>
-      <w:pPr>
-        <w:rPr>
-          <w:rFonts w:hint="eastAsia"/>
-        </w:rPr>
-      </w:pPr>
-      <w:r>
-        <w:rPr>
-          <w:rFonts w:hint="eastAsia"/>
-        </w:rPr>
-        <w:t xml:space="preserve">    op: EntityOp,</w:t>
-      </w:r>
-    </w:p>
-    <w:p>
-      <w:pPr>
-        <w:rPr>
-          <w:rFonts w:hint="eastAsia"/>
-        </w:rPr>
-      </w:pPr>
-      <w:r>
-        <w:rPr>
-          <w:rFonts w:hint="eastAsia"/>
-        </w:rPr>
-        <w:t xml:space="preserve">    data?: P,</w:t>
-      </w:r>
-    </w:p>
-    <w:p>
-      <w:pPr>
-        <w:rPr>
-          <w:rFonts w:hint="eastAsia"/>
-        </w:rPr>
-      </w:pPr>
-      <w:r>
-        <w:rPr>
-          <w:rFonts w:hint="eastAsia"/>
-        </w:rPr>
-        <w:t xml:space="preserve">    options?: EntityActionOptions</w:t>
-      </w:r>
-    </w:p>
-    <w:p>
-      <w:pPr>
-        <w:rPr>
-          <w:rFonts w:hint="eastAsia"/>
-        </w:rPr>
-      </w:pPr>
-      <w:r>
-        <w:rPr>
-          <w:rFonts w:hint="eastAsia"/>
-        </w:rPr>
-        <w:t xml:space="preserve">  ): EntityAction&lt;P&gt; {</w:t>
-      </w:r>
-    </w:p>
-    <w:p>
-      <w:pPr>
-        <w:rPr>
-          <w:rFonts w:hint="eastAsia"/>
-        </w:rPr>
-      </w:pPr>
-      <w:r>
-        <w:rPr>
-          <w:rFonts w:hint="eastAsia"/>
-        </w:rPr>
-        <w:t xml:space="preserve">    return this.dispatcher.createAndDispatch(op, data, options);</w:t>
-      </w:r>
-    </w:p>
-    <w:p>
-      <w:pPr>
-        <w:rPr>
-          <w:rFonts w:hint="eastAsia"/>
-        </w:rPr>
-      </w:pPr>
-      <w:r>
-        <w:rPr>
-          <w:rFonts w:hint="eastAsia"/>
-        </w:rPr>
-        <w:t xml:space="preserve">  }</w:t>
-      </w:r>
-    </w:p>
-    <w:p>
-      <w:pPr>
-        <w:rPr>
-          <w:rFonts w:hint="eastAsia"/>
-        </w:rPr>
-      </w:pPr>
-    </w:p>
-    <w:p>
-      <w:pPr>
-        <w:rPr>
-          <w:rFonts w:hint="eastAsia"/>
-        </w:rPr>
-      </w:pPr>
-      <w:r>
-        <w:rPr>
-          <w:rFonts w:hint="eastAsia"/>
-        </w:rPr>
-        <w:t xml:space="preserve">  dispatch(action: Action): Action {</w:t>
-      </w:r>
-    </w:p>
-    <w:p>
-      <w:pPr>
-        <w:rPr>
-          <w:rFonts w:hint="eastAsia"/>
-        </w:rPr>
-      </w:pPr>
-      <w:r>
-        <w:rPr>
-          <w:rFonts w:hint="eastAsia"/>
-        </w:rPr>
-        <w:t xml:space="preserve">    return this.dispatcher.dispatch(action);</w:t>
+      <w:r>
+        <w:rPr>
+          <w:rFonts w:hint="eastAsia"/>
+        </w:rPr>
+        <w:t>.dispatch(action);</w:t>
       </w:r>
     </w:p>
     <w:p>
@@ -2672,22 +2659,6 @@
                       <a:ln w="6350">
                         <a:noFill/>
                       </a:ln>
-                      <a:extLst>
-                        <a:ext uri="{909E8E84-426E-40DD-AFC4-6F175D3DCCD1}">
-                          <a14:hiddenFill xmlns:a14="http://schemas.microsoft.com/office/drawing/2010/main">
-                            <a:solidFill>
-                              <a:schemeClr val="lt1"/>
-                            </a:solidFill>
-                          </a14:hiddenFill>
-                        </a:ext>
-                        <a:ext uri="{91240B29-F687-4F45-9708-019B960494DF}">
-                          <a14:hiddenLine xmlns:a14="http://schemas.microsoft.com/office/drawing/2010/main" w="6350">
-                            <a:solidFill>
-                              <a:prstClr val="black"/>
-                            </a:solidFill>
-                          </a14:hiddenLine>
-                        </a:ext>
-                      </a:extLst>
                     </wps:spPr>
                     <wps:style>
                       <a:lnRef idx="0">
@@ -2818,7 +2789,7 @@
         </mc:Choice>
         <mc:Fallback>
           <w:pict>
-            <v:shape id="_x0000_s1026" o:spid="_x0000_s1026" o:spt="202" type="#_x0000_t202" style="position:absolute;left:0pt;margin-top:0pt;height:144pt;width:144pt;mso-position-horizontal:center;mso-position-horizontal-relative:margin;mso-wrap-style:none;z-index:251658240;mso-width-relative:page;mso-height-relative:page;" filled="f" stroked="f" coordsize="21600,21600" o:gfxdata="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">
+            <v:shape id="_x0000_s1026" o:spid="_x0000_s1026" o:spt="202" type="#_x0000_t202" style="position:absolute;left:0pt;margin-top:0pt;height:144pt;width:144pt;mso-position-horizontal:center;mso-position-horizontal-relative:margin;mso-wrap-style:none;z-index:251658240;mso-width-relative:page;mso-height-relative:page;" filled="f" stroked="f" coordsize="21600,21600" o:gfxdata="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">
               <v:fill on="f" focussize="0,0"/>
               <v:stroke on="f" weight="0.5pt"/>
               <v:imagedata o:title=""/>
@@ -3257,18 +3228,17 @@
       <w:lang w:val="en-US" w:eastAsia="zh-CN" w:bidi="ar-SA"/>
     </w:rPr>
   </w:style>
-  <w:style w:type="character" w:default="1" w:styleId="4">
+  <w:style w:type="character" w:default="1" w:styleId="5">
     <w:name w:val="Default Paragraph Font"/>
     <w:semiHidden/>
     <w:uiPriority w:val="0"/>
   </w:style>
-  <w:style w:type="table" w:default="1" w:styleId="5">
+  <w:style w:type="table" w:default="1" w:styleId="4">
     <w:name w:val="Normal Table"/>
     <w:semiHidden/>
     <w:qFormat/>
     <w:uiPriority w:val="0"/>
     <w:tblPr>
-      <w:tblLayout w:type="fixed"/>
       <w:tblCellMar>
         <w:top w:w="0" w:type="dxa"/>
         <w:left w:w="108" w:type="dxa"/>
